--- a/cv-ptsang-hcmus.docx
+++ b/cv-ptsang-hcmus.docx
@@ -75,7 +75,7 @@
             <w:sz w:val="26"/>
             <w:szCs w:val="26"/>
           </w:rPr>
-          <w:t>https://github.com/1512454-PhanThanhSang</w:t>
+          <w:t>https://github.com/ptsang-hcmus</w:t>
         </w:r>
       </w:hyperlink>
       <w:r>
@@ -94,6 +94,8 @@
         </w:rPr>
         <w:t>House No. 75, Ward 4, District 8, Ho Chi Minh City</w:t>
       </w:r>
+      <w:bookmarkStart w:id="0" w:name="_GoBack"/>
+      <w:bookmarkEnd w:id="0"/>
     </w:p>
     <w:p>
       <w:pPr>
@@ -179,8 +181,6 @@
           <w:docGrid w:linePitch="360"/>
         </w:sectPr>
       </w:pPr>
-      <w:bookmarkStart w:id="0" w:name="_GoBack"/>
-      <w:bookmarkEnd w:id="0"/>
       <w:r>
         <w:rPr>
           <w:rFonts w:ascii="Cambria" w:hAnsi="Cambria" w:cstheme="minorHAnsi"/>
@@ -1465,7 +1465,7 @@
       </w:pPr>
     </w:pPrDefault>
   </w:docDefaults>
-  <w:latentStyles w:defLockedState="0" w:defUIPriority="99" w:defSemiHidden="0" w:defUnhideWhenUsed="0" w:defQFormat="0" w:count="375">
+  <w:latentStyles w:defLockedState="0" w:defUIPriority="99" w:defSemiHidden="0" w:defUnhideWhenUsed="0" w:defQFormat="0" w:count="376">
     <w:lsdException w:name="Normal" w:uiPriority="0" w:qFormat="1"/>
     <w:lsdException w:name="heading 1" w:uiPriority="9" w:qFormat="1"/>
     <w:lsdException w:name="heading 2" w:semiHidden="1" w:uiPriority="9" w:unhideWhenUsed="1" w:qFormat="1"/>
@@ -1571,7 +1571,6 @@
     <w:lsdException w:name="HTML Sample" w:semiHidden="1" w:unhideWhenUsed="1"/>
     <w:lsdException w:name="HTML Typewriter" w:semiHidden="1" w:unhideWhenUsed="1"/>
     <w:lsdException w:name="HTML Variable" w:semiHidden="1" w:unhideWhenUsed="1"/>
-    <w:lsdException w:name="Normal Table" w:semiHidden="1" w:unhideWhenUsed="1"/>
     <w:lsdException w:name="annotation subject" w:semiHidden="1" w:unhideWhenUsed="1"/>
     <w:lsdException w:name="No List" w:semiHidden="1" w:unhideWhenUsed="1"/>
     <w:lsdException w:name="Outline List 1" w:semiHidden="1" w:unhideWhenUsed="1"/>
@@ -1618,10 +1617,8 @@
     <w:lsdException w:name="Table Subtle 2" w:semiHidden="1" w:unhideWhenUsed="1"/>
     <w:lsdException w:name="Table Web 1" w:semiHidden="1" w:unhideWhenUsed="1"/>
     <w:lsdException w:name="Table Web 2" w:semiHidden="1" w:unhideWhenUsed="1"/>
-    <w:lsdException w:name="Table Web 3" w:semiHidden="1" w:unhideWhenUsed="1"/>
     <w:lsdException w:name="Balloon Text" w:semiHidden="1" w:unhideWhenUsed="1"/>
     <w:lsdException w:name="Table Grid" w:uiPriority="39"/>
-    <w:lsdException w:name="Table Theme" w:semiHidden="1" w:unhideWhenUsed="1"/>
     <w:lsdException w:name="Placeholder Text" w:semiHidden="1"/>
     <w:lsdException w:name="No Spacing" w:uiPriority="1" w:qFormat="1"/>
     <w:lsdException w:name="Light Shading" w:uiPriority="60"/>
@@ -1841,6 +1838,7 @@
     <w:lsdException w:name="Smart Hyperlink" w:semiHidden="1" w:unhideWhenUsed="1"/>
     <w:lsdException w:name="Hashtag" w:semiHidden="1" w:unhideWhenUsed="1"/>
     <w:lsdException w:name="Unresolved Mention" w:semiHidden="1" w:unhideWhenUsed="1"/>
+    <w:lsdException w:name="Smart Link" w:semiHidden="1" w:unhideWhenUsed="1"/>
   </w:latentStyles>
   <w:style w:type="paragraph" w:default="1" w:styleId="Normal">
     <w:name w:val="Normal"/>
@@ -2222,7 +2220,7 @@
 </file>
 
 <file path=customXml/itemProps1.xml><?xml version="1.0" encoding="utf-8"?>
-<ds:datastoreItem xmlns:ds="http://schemas.openxmlformats.org/officeDocument/2006/customXml" ds:itemID="{04FEA45D-38D1-4A4D-96A1-88A7627CDB45}">
+<ds:datastoreItem xmlns:ds="http://schemas.openxmlformats.org/officeDocument/2006/customXml" ds:itemID="{8C077380-A633-463E-BB6E-59F9A571119E}">
   <ds:schemaRefs>
     <ds:schemaRef ds:uri="http://schemas.openxmlformats.org/officeDocument/2006/bibliography"/>
   </ds:schemaRefs>

--- a/cv-ptsang-hcmus.docx
+++ b/cv-ptsang-hcmus.docx
@@ -40,7 +40,7 @@
           <w:szCs w:val="26"/>
         </w:rPr>
       </w:pPr>
-      <w:hyperlink r:id="rId6" w:history="1">
+      <w:hyperlink r:id="rId8" w:history="1">
         <w:r>
           <w:rPr>
             <w:rStyle w:val="Hyperlink"/>
@@ -67,7 +67,7 @@
         </w:rPr>
         <w:br/>
       </w:r>
-      <w:hyperlink r:id="rId7" w:history="1">
+      <w:hyperlink r:id="rId9" w:history="1">
         <w:r>
           <w:rPr>
             <w:rStyle w:val="Hyperlink"/>
@@ -92,10 +92,32 @@
           <w:sz w:val="26"/>
           <w:szCs w:val="26"/>
         </w:rPr>
-        <w:t>House No. 75, Ward 4, District 8, Ho Chi Minh City</w:t>
-      </w:r>
-      <w:bookmarkStart w:id="0" w:name="_GoBack"/>
-      <w:bookmarkEnd w:id="0"/>
+        <w:t xml:space="preserve">Ward 14, </w:t>
+      </w:r>
+      <w:r>
+        <w:rPr>
+          <w:rFonts w:ascii="Cambria" w:hAnsi="Cambria" w:cstheme="majorHAnsi"/>
+          <w:sz w:val="26"/>
+          <w:szCs w:val="26"/>
+        </w:rPr>
+        <w:t xml:space="preserve">District </w:t>
+      </w:r>
+      <w:r>
+        <w:rPr>
+          <w:rFonts w:ascii="Cambria" w:hAnsi="Cambria" w:cstheme="majorHAnsi"/>
+          <w:sz w:val="26"/>
+          <w:szCs w:val="26"/>
+        </w:rPr>
+        <w:t>5</w:t>
+      </w:r>
+      <w:r>
+        <w:rPr>
+          <w:rFonts w:ascii="Cambria" w:hAnsi="Cambria" w:cstheme="majorHAnsi"/>
+          <w:sz w:val="26"/>
+          <w:szCs w:val="26"/>
+        </w:rPr>
+        <w:t>, Ho Chi Minh City</w:t>
+      </w:r>
     </w:p>
     <w:p>
       <w:pPr>
@@ -119,6 +141,164 @@
           <w:sz w:val="26"/>
           <w:szCs w:val="26"/>
         </w:rPr>
+        <w:t>Objective</w:t>
+      </w:r>
+    </w:p>
+    <w:p>
+      <w:pPr>
+        <w:tabs>
+          <w:tab w:val="right" w:pos="9360"/>
+        </w:tabs>
+        <w:rPr>
+          <w:rFonts w:ascii="Cambria" w:hAnsi="Cambria" w:cstheme="minorHAnsi"/>
+          <w:b/>
+          <w:sz w:val="26"/>
+          <w:szCs w:val="26"/>
+        </w:rPr>
+        <w:sectPr>
+          <w:pgSz w:w="11906" w:h="16838" w:code="9"/>
+          <w:pgMar w:top="1080" w:right="1080" w:bottom="1080" w:left="1080" w:header="720" w:footer="720" w:gutter="0"/>
+          <w:cols w:space="720"/>
+          <w:docGrid w:linePitch="360"/>
+        </w:sectPr>
+      </w:pPr>
+      <w:bookmarkStart w:id="0" w:name="_GoBack"/>
+      <w:bookmarkEnd w:id="0"/>
+    </w:p>
+    <w:p>
+      <w:pPr>
+        <w:tabs>
+          <w:tab w:val="right" w:pos="9360"/>
+        </w:tabs>
+        <w:rPr>
+          <w:rFonts w:ascii="Cambria" w:hAnsi="Cambria" w:cstheme="minorHAnsi"/>
+          <w:b/>
+          <w:sz w:val="26"/>
+          <w:szCs w:val="26"/>
+        </w:rPr>
+      </w:pPr>
+      <w:r>
+        <w:rPr>
+          <w:rFonts w:ascii="Cambria" w:hAnsi="Cambria" w:cstheme="minorHAnsi"/>
+          <w:b/>
+          <w:sz w:val="26"/>
+          <w:szCs w:val="26"/>
+        </w:rPr>
+        <w:t>IT Internship</w:t>
+      </w:r>
+    </w:p>
+    <w:p>
+      <w:pPr>
+        <w:pStyle w:val="ListParagraph"/>
+        <w:numPr>
+          <w:ilvl w:val="0"/>
+          <w:numId w:val="1"/>
+        </w:numPr>
+        <w:tabs>
+          <w:tab w:val="right" w:pos="9360"/>
+        </w:tabs>
+        <w:rPr>
+          <w:rFonts w:ascii="Cambria" w:hAnsi="Cambria" w:cstheme="minorHAnsi"/>
+          <w:sz w:val="24"/>
+          <w:szCs w:val="26"/>
+        </w:rPr>
+      </w:pPr>
+      <w:r>
+        <w:rPr>
+          <w:rFonts w:ascii="Cambria" w:hAnsi="Cambria" w:cstheme="minorHAnsi"/>
+          <w:sz w:val="24"/>
+          <w:szCs w:val="26"/>
+        </w:rPr>
+        <w:t>A</w:t>
+      </w:r>
+      <w:r>
+        <w:rPr>
+          <w:rFonts w:ascii="Cambria" w:hAnsi="Cambria" w:cstheme="minorHAnsi"/>
+          <w:sz w:val="24"/>
+          <w:szCs w:val="26"/>
+        </w:rPr>
+        <w:t>n</w:t>
+      </w:r>
+      <w:r>
+        <w:rPr>
+          <w:rFonts w:ascii="Cambria" w:hAnsi="Cambria" w:cstheme="minorHAnsi"/>
+          <w:sz w:val="24"/>
+          <w:szCs w:val="26"/>
+        </w:rPr>
+        <w:t xml:space="preserve"> </w:t>
+      </w:r>
+      <w:r>
+        <w:rPr>
+          <w:rFonts w:ascii="Cambria" w:hAnsi="Cambria" w:cstheme="minorHAnsi"/>
+          <w:sz w:val="24"/>
+          <w:szCs w:val="26"/>
+        </w:rPr>
+        <w:t xml:space="preserve">IT summer internship from </w:t>
+      </w:r>
+      <w:r>
+        <w:rPr>
+          <w:rFonts w:ascii="Cambria" w:hAnsi="Cambria" w:cstheme="minorHAnsi"/>
+          <w:sz w:val="24"/>
+          <w:szCs w:val="26"/>
+        </w:rPr>
+        <w:t xml:space="preserve">PASCALIA ASIA </w:t>
+      </w:r>
+      <w:r>
+        <w:rPr>
+          <w:rFonts w:ascii="Cambria" w:hAnsi="Cambria" w:cstheme="minorHAnsi"/>
+          <w:sz w:val="24"/>
+          <w:szCs w:val="26"/>
+        </w:rPr>
+        <w:t>Vietnam</w:t>
+      </w:r>
+    </w:p>
+    <w:p>
+      <w:pPr>
+        <w:pStyle w:val="ListParagraph"/>
+        <w:numPr>
+          <w:ilvl w:val="0"/>
+          <w:numId w:val="1"/>
+        </w:numPr>
+        <w:tabs>
+          <w:tab w:val="right" w:pos="9360"/>
+        </w:tabs>
+        <w:rPr>
+          <w:rFonts w:ascii="Cambria" w:hAnsi="Cambria" w:cstheme="minorHAnsi"/>
+          <w:sz w:val="24"/>
+          <w:szCs w:val="26"/>
+        </w:rPr>
+      </w:pPr>
+      <w:r>
+        <w:rPr>
+          <w:rFonts w:ascii="Cambria" w:hAnsi="Cambria" w:cstheme="minorHAnsi"/>
+          <w:sz w:val="24"/>
+          <w:szCs w:val="26"/>
+        </w:rPr>
+        <w:t>Looking forward to working fulltime if I have changes</w:t>
+      </w:r>
+    </w:p>
+    <w:p>
+      <w:pPr>
+        <w:pBdr>
+          <w:bottom w:val="single" w:sz="4" w:space="1" w:color="auto"/>
+        </w:pBdr>
+        <w:tabs>
+          <w:tab w:val="right" w:pos="9360"/>
+        </w:tabs>
+        <w:rPr>
+          <w:rFonts w:ascii="Cambria" w:hAnsi="Cambria" w:cstheme="minorHAnsi"/>
+          <w:b/>
+          <w:sz w:val="26"/>
+          <w:szCs w:val="26"/>
+        </w:rPr>
+      </w:pPr>
+      <w:r>
+        <w:rPr>
+          <w:rFonts w:ascii="Cambria" w:hAnsi="Cambria" w:cstheme="minorHAnsi"/>
+          <w:b/>
+          <w:sz w:val="26"/>
+          <w:szCs w:val="26"/>
+        </w:rPr>
         <w:t>Experience</w:t>
       </w:r>
     </w:p>
@@ -134,6 +314,7 @@
           <w:szCs w:val="26"/>
         </w:rPr>
         <w:sectPr>
+          <w:type w:val="continuous"/>
           <w:pgSz w:w="11906" w:h="16838" w:code="9"/>
           <w:pgMar w:top="1440" w:right="1080" w:bottom="1440" w:left="1080" w:header="720" w:footer="720" w:gutter="0"/>
           <w:cols w:space="720"/>
@@ -153,6 +334,7 @@
           <w:szCs w:val="26"/>
         </w:rPr>
       </w:pPr>
+      <w:proofErr w:type="spellStart"/>
       <w:r>
         <w:rPr>
           <w:rFonts w:ascii="Cambria" w:hAnsi="Cambria" w:cstheme="minorHAnsi"/>
@@ -162,6 +344,7 @@
         </w:rPr>
         <w:t>Dirox</w:t>
       </w:r>
+      <w:proofErr w:type="spellEnd"/>
     </w:p>
     <w:p>
       <w:pPr>
@@ -200,13 +383,23 @@
           <w:szCs w:val="26"/>
         </w:rPr>
       </w:pPr>
-      <w:r>
-        <w:rPr>
-          <w:rFonts w:ascii="Cambria" w:hAnsi="Cambria" w:cstheme="minorHAnsi"/>
-          <w:sz w:val="26"/>
-          <w:szCs w:val="26"/>
-        </w:rPr>
-        <w:t>Dirox node.js software developer intern</w:t>
+      <w:proofErr w:type="spellStart"/>
+      <w:r>
+        <w:rPr>
+          <w:rFonts w:ascii="Cambria" w:hAnsi="Cambria" w:cstheme="minorHAnsi"/>
+          <w:sz w:val="26"/>
+          <w:szCs w:val="26"/>
+        </w:rPr>
+        <w:t>Dirox</w:t>
+      </w:r>
+      <w:proofErr w:type="spellEnd"/>
+      <w:r>
+        <w:rPr>
+          <w:rFonts w:ascii="Cambria" w:hAnsi="Cambria" w:cstheme="minorHAnsi"/>
+          <w:sz w:val="26"/>
+          <w:szCs w:val="26"/>
+        </w:rPr>
+        <w:t xml:space="preserve"> node.js software developer intern</w:t>
       </w:r>
       <w:r>
         <w:rPr>
@@ -215,7 +408,15 @@
           <w:szCs w:val="26"/>
         </w:rPr>
         <w:br/>
-        <w:t>Technologies used: Javascript (ES6)</w:t>
+        <w:t>Technologies used: JavaScript (ES6)</w:t>
+      </w:r>
+      <w:r>
+        <w:rPr>
+          <w:rFonts w:ascii="Cambria" w:hAnsi="Cambria" w:cstheme="minorHAnsi"/>
+          <w:sz w:val="26"/>
+          <w:szCs w:val="26"/>
+        </w:rPr>
+        <w:t>, MySQL</w:t>
       </w:r>
     </w:p>
     <w:p>
@@ -240,39 +441,7 @@
           <w:sz w:val="24"/>
           <w:szCs w:val="26"/>
         </w:rPr>
-        <w:t>Develop new</w:t>
-      </w:r>
-      <w:r>
-        <w:rPr>
-          <w:rFonts w:ascii="Cambria" w:hAnsi="Cambria" w:cstheme="minorHAnsi"/>
-          <w:sz w:val="24"/>
-          <w:szCs w:val="26"/>
-        </w:rPr>
-        <w:t xml:space="preserve"> API</w:t>
-      </w:r>
-      <w:r>
-        <w:rPr>
-          <w:rFonts w:ascii="Cambria" w:hAnsi="Cambria" w:cstheme="minorHAnsi"/>
-          <w:sz w:val="24"/>
-          <w:szCs w:val="26"/>
-        </w:rPr>
-        <w:t xml:space="preserve"> endpoint</w:t>
-      </w:r>
-      <w:r>
-        <w:rPr>
-          <w:rFonts w:ascii="Cambria" w:hAnsi="Cambria" w:cstheme="minorHAnsi"/>
-          <w:sz w:val="24"/>
-          <w:szCs w:val="26"/>
-        </w:rPr>
-        <w:t>s</w:t>
-      </w:r>
-      <w:r>
-        <w:rPr>
-          <w:rFonts w:ascii="Cambria" w:hAnsi="Cambria" w:cstheme="minorHAnsi"/>
-          <w:sz w:val="24"/>
-          <w:szCs w:val="26"/>
-        </w:rPr>
-        <w:t xml:space="preserve"> using Loopback framework.</w:t>
+        <w:t>Develop new API endpoints using Loopback framework.</w:t>
       </w:r>
     </w:p>
     <w:p>
@@ -297,23 +466,7 @@
           <w:sz w:val="24"/>
           <w:szCs w:val="26"/>
         </w:rPr>
-        <w:t>Edit</w:t>
-      </w:r>
-      <w:r>
-        <w:rPr>
-          <w:rFonts w:ascii="Cambria" w:hAnsi="Cambria" w:cstheme="minorHAnsi"/>
-          <w:sz w:val="24"/>
-          <w:szCs w:val="26"/>
-        </w:rPr>
-        <w:t xml:space="preserve"> API endpoints</w:t>
-      </w:r>
-      <w:r>
-        <w:rPr>
-          <w:rFonts w:ascii="Cambria" w:hAnsi="Cambria" w:cstheme="minorHAnsi"/>
-          <w:sz w:val="24"/>
-          <w:szCs w:val="26"/>
-        </w:rPr>
-        <w:t xml:space="preserve"> authorization privilege of the project.</w:t>
+        <w:t>Edit API endpoints authorization privilege of the project.</w:t>
       </w:r>
     </w:p>
     <w:p>
@@ -456,7 +609,7 @@
         </w:rPr>
         <w:t xml:space="preserve">Git: </w:t>
       </w:r>
-      <w:hyperlink r:id="rId8" w:history="1">
+      <w:hyperlink r:id="rId10" w:history="1">
         <w:r>
           <w:rPr>
             <w:rStyle w:val="Hyperlink"/>
@@ -652,7 +805,7 @@
         <w:br/>
         <w:t xml:space="preserve">Git: </w:t>
       </w:r>
-      <w:hyperlink r:id="rId9" w:history="1">
+      <w:hyperlink r:id="rId11" w:history="1">
         <w:r>
           <w:rPr>
             <w:rStyle w:val="Hyperlink"/>
@@ -1016,7 +1169,15 @@
           <w:sz w:val="24"/>
           <w:szCs w:val="26"/>
         </w:rPr>
-        <w:t>Javascript, Python</w:t>
+        <w:t>JavaScript</w:t>
+      </w:r>
+      <w:r>
+        <w:rPr>
+          <w:rFonts w:ascii="Cambria" w:hAnsi="Cambria" w:cstheme="minorHAnsi"/>
+          <w:sz w:val="24"/>
+          <w:szCs w:val="26"/>
+        </w:rPr>
+        <w:t>, Python</w:t>
       </w:r>
     </w:p>
     <w:p>
@@ -1072,7 +1233,15 @@
           <w:sz w:val="24"/>
           <w:szCs w:val="26"/>
         </w:rPr>
-        <w:t>Git, Redmin</w:t>
+        <w:t xml:space="preserve">Git, </w:t>
+      </w:r>
+      <w:r>
+        <w:rPr>
+          <w:rFonts w:ascii="Cambria" w:hAnsi="Cambria" w:cstheme="minorHAnsi"/>
+          <w:sz w:val="24"/>
+          <w:szCs w:val="26"/>
+        </w:rPr>
+        <w:t>Redmine</w:t>
       </w:r>
     </w:p>
     <w:p>
@@ -1096,6 +1265,56 @@
     </w:sectPr>
   </w:body>
 </w:document>
+</file>
+
+<file path=word/endnotes.xml><?xml version="1.0" encoding="utf-8"?>
+<w:endnotes xmlns:wpc="http://schemas.microsoft.com/office/word/2010/wordprocessingCanvas" xmlns:cx="http://schemas.microsoft.com/office/drawing/2014/chartex" xmlns:cx1="http://schemas.microsoft.com/office/drawing/2015/9/8/chartex" xmlns:cx2="http://schemas.microsoft.com/office/drawing/2015/10/21/chartex" xmlns:cx3="http://schemas.microsoft.com/office/drawing/2016/5/9/chartex" xmlns:cx4="http://schemas.microsoft.com/office/drawing/2016/5/10/chartex" xmlns:cx5="http://schemas.microsoft.com/office/drawing/2016/5/11/chartex" xmlns:cx6="http://schemas.microsoft.com/office/drawing/2016/5/12/chartex" xmlns:cx7="http://schemas.microsoft.com/office/drawing/2016/5/13/chartex" xmlns:cx8="http://schemas.microsoft.com/office/drawing/2016/5/14/chartex" xmlns:mc="http://schemas.openxmlformats.org/markup-compatibility/2006" xmlns:aink="http://schemas.microsoft.com/office/drawing/2016/ink" xmlns:am3d="http://schemas.microsoft.com/office/drawing/2017/model3d" xmlns:o="urn:schemas-microsoft-com:office:office" xmlns:r="http://schemas.openxmlformats.org/officeDocument/2006/relationships" xmlns:m="http://schemas.openxmlformats.org/officeDocument/2006/math" xmlns:v="urn:schemas-microsoft-com:vml" xmlns:wp14="http://schemas.microsoft.com/office/word/2010/wordprocessingDrawing" xmlns:wp="http://schemas.openxmlformats.org/drawingml/2006/wordprocessingDrawing" xmlns:w10="urn:schemas-microsoft-com:office:word" xmlns:w="http://schemas.openxmlformats.org/wordprocessingml/2006/main" xmlns:w14="http://schemas.microsoft.com/office/word/2010/wordml" xmlns:w15="http://schemas.microsoft.com/office/word/2012/wordml" xmlns:w16cid="http://schemas.microsoft.com/office/word/2016/wordml/cid" xmlns:w16se="http://schemas.microsoft.com/office/word/2015/wordml/symex" xmlns:wpg="http://schemas.microsoft.com/office/word/2010/wordprocessingGroup" xmlns:wpi="http://schemas.microsoft.com/office/word/2010/wordprocessingInk" xmlns:wne="http://schemas.microsoft.com/office/word/2006/wordml" xmlns:wps="http://schemas.microsoft.com/office/word/2010/wordprocessingShape" mc:Ignorable="w14 w15 w16se w16cid wp14">
+  <w:endnote w:type="separator" w:id="-1">
+    <w:p>
+      <w:pPr>
+        <w:spacing w:after="0" w:line="240" w:lineRule="auto"/>
+      </w:pPr>
+      <w:r>
+        <w:separator/>
+      </w:r>
+    </w:p>
+  </w:endnote>
+  <w:endnote w:type="continuationSeparator" w:id="0">
+    <w:p>
+      <w:pPr>
+        <w:spacing w:after="0" w:line="240" w:lineRule="auto"/>
+      </w:pPr>
+      <w:r>
+        <w:continuationSeparator/>
+      </w:r>
+    </w:p>
+  </w:endnote>
+</w:endnotes>
+</file>
+
+<file path=word/footnotes.xml><?xml version="1.0" encoding="utf-8"?>
+<w:footnotes xmlns:wpc="http://schemas.microsoft.com/office/word/2010/wordprocessingCanvas" xmlns:cx="http://schemas.microsoft.com/office/drawing/2014/chartex" xmlns:cx1="http://schemas.microsoft.com/office/drawing/2015/9/8/chartex" xmlns:cx2="http://schemas.microsoft.com/office/drawing/2015/10/21/chartex" xmlns:cx3="http://schemas.microsoft.com/office/drawing/2016/5/9/chartex" xmlns:cx4="http://schemas.microsoft.com/office/drawing/2016/5/10/chartex" xmlns:cx5="http://schemas.microsoft.com/office/drawing/2016/5/11/chartex" xmlns:cx6="http://schemas.microsoft.com/office/drawing/2016/5/12/chartex" xmlns:cx7="http://schemas.microsoft.com/office/drawing/2016/5/13/chartex" xmlns:cx8="http://schemas.microsoft.com/office/drawing/2016/5/14/chartex" xmlns:mc="http://schemas.openxmlformats.org/markup-compatibility/2006" xmlns:aink="http://schemas.microsoft.com/office/drawing/2016/ink" xmlns:am3d="http://schemas.microsoft.com/office/drawing/2017/model3d" xmlns:o="urn:schemas-microsoft-com:office:office" xmlns:r="http://schemas.openxmlformats.org/officeDocument/2006/relationships" xmlns:m="http://schemas.openxmlformats.org/officeDocument/2006/math" xmlns:v="urn:schemas-microsoft-com:vml" xmlns:wp14="http://schemas.microsoft.com/office/word/2010/wordprocessingDrawing" xmlns:wp="http://schemas.openxmlformats.org/drawingml/2006/wordprocessingDrawing" xmlns:w10="urn:schemas-microsoft-com:office:word" xmlns:w="http://schemas.openxmlformats.org/wordprocessingml/2006/main" xmlns:w14="http://schemas.microsoft.com/office/word/2010/wordml" xmlns:w15="http://schemas.microsoft.com/office/word/2012/wordml" xmlns:w16cid="http://schemas.microsoft.com/office/word/2016/wordml/cid" xmlns:w16se="http://schemas.microsoft.com/office/word/2015/wordml/symex" xmlns:wpg="http://schemas.microsoft.com/office/word/2010/wordprocessingGroup" xmlns:wpi="http://schemas.microsoft.com/office/word/2010/wordprocessingInk" xmlns:wne="http://schemas.microsoft.com/office/word/2006/wordml" xmlns:wps="http://schemas.microsoft.com/office/word/2010/wordprocessingShape" mc:Ignorable="w14 w15 w16se w16cid wp14">
+  <w:footnote w:type="separator" w:id="-1">
+    <w:p>
+      <w:pPr>
+        <w:spacing w:after="0" w:line="240" w:lineRule="auto"/>
+      </w:pPr>
+      <w:r>
+        <w:separator/>
+      </w:r>
+    </w:p>
+  </w:footnote>
+  <w:footnote w:type="continuationSeparator" w:id="0">
+    <w:p>
+      <w:pPr>
+        <w:spacing w:after="0" w:line="240" w:lineRule="auto"/>
+      </w:pPr>
+      <w:r>
+        <w:continuationSeparator/>
+      </w:r>
+    </w:p>
+  </w:footnote>
+</w:footnotes>
 </file>
 
 <file path=word/numbering.xml><?xml version="1.0" encoding="utf-8"?>
@@ -1571,6 +1790,7 @@
     <w:lsdException w:name="HTML Sample" w:semiHidden="1" w:unhideWhenUsed="1"/>
     <w:lsdException w:name="HTML Typewriter" w:semiHidden="1" w:unhideWhenUsed="1"/>
     <w:lsdException w:name="HTML Variable" w:semiHidden="1" w:unhideWhenUsed="1"/>
+    <w:lsdException w:name="Normal Table" w:semiHidden="1" w:unhideWhenUsed="1"/>
     <w:lsdException w:name="annotation subject" w:semiHidden="1" w:unhideWhenUsed="1"/>
     <w:lsdException w:name="No List" w:semiHidden="1" w:unhideWhenUsed="1"/>
     <w:lsdException w:name="Outline List 1" w:semiHidden="1" w:unhideWhenUsed="1"/>
@@ -1617,8 +1837,10 @@
     <w:lsdException w:name="Table Subtle 2" w:semiHidden="1" w:unhideWhenUsed="1"/>
     <w:lsdException w:name="Table Web 1" w:semiHidden="1" w:unhideWhenUsed="1"/>
     <w:lsdException w:name="Table Web 2" w:semiHidden="1" w:unhideWhenUsed="1"/>
+    <w:lsdException w:name="Table Web 3" w:semiHidden="1" w:unhideWhenUsed="1"/>
     <w:lsdException w:name="Balloon Text" w:semiHidden="1" w:unhideWhenUsed="1"/>
     <w:lsdException w:name="Table Grid" w:uiPriority="39"/>
+    <w:lsdException w:name="Table Theme" w:semiHidden="1" w:unhideWhenUsed="1"/>
     <w:lsdException w:name="Placeholder Text" w:semiHidden="1"/>
     <w:lsdException w:name="No Spacing" w:uiPriority="1" w:qFormat="1"/>
     <w:lsdException w:name="Light Shading" w:uiPriority="60"/>
@@ -1916,6 +2138,50 @@
       <w:ind w:left="720"/>
       <w:contextualSpacing/>
     </w:pPr>
+  </w:style>
+  <w:style w:type="paragraph" w:styleId="Header">
+    <w:name w:val="header"/>
+    <w:basedOn w:val="Normal"/>
+    <w:link w:val="HeaderChar"/>
+    <w:uiPriority w:val="99"/>
+    <w:unhideWhenUsed/>
+    <w:rsid w:val="001C743C"/>
+    <w:pPr>
+      <w:tabs>
+        <w:tab w:val="center" w:pos="4680"/>
+        <w:tab w:val="right" w:pos="9360"/>
+      </w:tabs>
+      <w:spacing w:after="0" w:line="240" w:lineRule="auto"/>
+    </w:pPr>
+  </w:style>
+  <w:style w:type="character" w:customStyle="1" w:styleId="HeaderChar">
+    <w:name w:val="Header Char"/>
+    <w:basedOn w:val="DefaultParagraphFont"/>
+    <w:link w:val="Header"/>
+    <w:uiPriority w:val="99"/>
+    <w:rsid w:val="001C743C"/>
+  </w:style>
+  <w:style w:type="paragraph" w:styleId="Footer">
+    <w:name w:val="footer"/>
+    <w:basedOn w:val="Normal"/>
+    <w:link w:val="FooterChar"/>
+    <w:uiPriority w:val="99"/>
+    <w:unhideWhenUsed/>
+    <w:rsid w:val="001C743C"/>
+    <w:pPr>
+      <w:tabs>
+        <w:tab w:val="center" w:pos="4680"/>
+        <w:tab w:val="right" w:pos="9360"/>
+      </w:tabs>
+      <w:spacing w:after="0" w:line="240" w:lineRule="auto"/>
+    </w:pPr>
+  </w:style>
+  <w:style w:type="character" w:customStyle="1" w:styleId="FooterChar">
+    <w:name w:val="Footer Char"/>
+    <w:basedOn w:val="DefaultParagraphFont"/>
+    <w:link w:val="Footer"/>
+    <w:uiPriority w:val="99"/>
+    <w:rsid w:val="001C743C"/>
   </w:style>
 </w:styles>
 </file>
@@ -2220,7 +2486,7 @@
 </file>
 
 <file path=customXml/itemProps1.xml><?xml version="1.0" encoding="utf-8"?>
-<ds:datastoreItem xmlns:ds="http://schemas.openxmlformats.org/officeDocument/2006/customXml" ds:itemID="{8C077380-A633-463E-BB6E-59F9A571119E}">
+<ds:datastoreItem xmlns:ds="http://schemas.openxmlformats.org/officeDocument/2006/customXml" ds:itemID="{DAB6601B-1C47-4ACE-98E9-6A1F58B47BFB}">
   <ds:schemaRefs>
     <ds:schemaRef ds:uri="http://schemas.openxmlformats.org/officeDocument/2006/bibliography"/>
   </ds:schemaRefs>
